--- a/diploms/ЛЗ_ВКР_2025_бак_ИКБО-20-21_МухаметшинАР.docx
+++ b/diploms/ЛЗ_ВКР_2025_бак_ИКБО-20-21_МухаметшинАР.docx
@@ -1108,13 +1108,6 @@
                 <w:sz w:val="22"/>
                 <w:szCs w:val="22"/>
               </w:rPr>
-            </w:r>
-            <w:r>
-              <w:rPr>
-                <w:color w:val="000000" w:themeColor="text1"/>
-                <w:sz w:val="22"/>
-                <w:szCs w:val="22"/>
-              </w:rPr>
               <w:t xml:space="preserve">марта</w:t>
             </w:r>
             <w:r>
@@ -1231,16 +1224,8 @@
                 <w:sz w:val="22"/>
                 <w:szCs w:val="22"/>
               </w:rPr>
-            </w:r>
-            <w:r>
-              <w:rPr>
-                <w:color w:val="000000" w:themeColor="text1"/>
-                <w:sz w:val="22"/>
-                <w:szCs w:val="22"/>
-              </w:rPr>
               <w:t xml:space="preserve">марта</w:t>
             </w:r>
-            <w:r/>
             <w:r>
               <w:rPr>
                 <w:color w:val="000000" w:themeColor="text1"/>
@@ -2498,7 +2483,7 @@
             </w:r>
             <w:r>
               <w:rPr>
-                <w:lang w:eastAsia="en-US"/>
+                <w:highlight w:val="none"/>
               </w:rPr>
             </w:r>
             <w:r>
@@ -2603,7 +2588,7 @@
             </w:r>
             <w:r>
               <w:rPr>
-                <w:highlight w:val="none"/>
+                <w:lang w:eastAsia="en-US"/>
               </w:rPr>
             </w:r>
             <w:r>
@@ -2841,6 +2826,7 @@
             </w:r>
             <w:r>
               <w:rPr>
+                <w:highlight w:val="none"/>
                 <w:lang w:eastAsia="en-US"/>
               </w:rPr>
             </w:r>
@@ -2935,7 +2921,6 @@
             </w:r>
             <w:r>
               <w:rPr>
-                <w:highlight w:val="none"/>
                 <w:lang w:eastAsia="en-US"/>
               </w:rPr>
             </w:r>
@@ -3005,6 +2990,7 @@
             </w:r>
             <w:r>
               <w:rPr>
+                <w:highlight w:val="none"/>
                 <w:lang w:eastAsia="en-US"/>
               </w:rPr>
             </w:r>
@@ -3045,7 +3031,6 @@
             <w:r>
               <w:rPr>
                 <w:highlight w:val="none"/>
-                <w:lang w:eastAsia="en-US"/>
               </w:rPr>
             </w:r>
             <w:r>
@@ -3200,7 +3185,7 @@
             </w:r>
             <w:r>
               <w:rPr>
-                <w:highlight w:val="none"/>
+                <w:lang w:eastAsia="en-US"/>
               </w:rPr>
             </w:r>
             <w:r>
@@ -3474,6 +3459,7 @@
             </w:r>
             <w:r>
               <w:rPr>
+                <w:highlight w:val="none"/>
                 <w:lang w:eastAsia="en-US"/>
               </w:rPr>
             </w:r>
@@ -3568,7 +3554,6 @@
             </w:r>
             <w:r>
               <w:rPr>
-                <w:highlight w:val="none"/>
                 <w:lang w:eastAsia="en-US"/>
               </w:rPr>
             </w:r>
@@ -4530,11 +4515,9 @@
               <w:jc w:val="center"/>
               <w:rPr/>
             </w:pPr>
-            <w:r/>
             <w:r>
-              <w:t xml:space="preserve">к.т.н., доцент</w:t>
+              <w:t xml:space="preserve">доцент</w:t>
             </w:r>
-            <w:r/>
             <w:r/>
           </w:p>
         </w:tc>
@@ -4637,12 +4620,9 @@
               <w:jc w:val="center"/>
               <w:rPr/>
             </w:pPr>
-            <w:r/>
             <w:r>
-              <w:t xml:space="preserve">к.э.н., доцент</w:t>
-              <w:tab/>
+              <w:t xml:space="preserve">доцент</w:t>
             </w:r>
-            <w:r/>
             <w:r/>
           </w:p>
         </w:tc>
@@ -5035,13 +5015,6 @@
                 <w:iCs w:val="0"/>
                 <w:color w:val="000000" w:themeColor="text1"/>
               </w:rPr>
-            </w:r>
-            <w:r>
-              <w:rPr>
-                <w:i w:val="0"/>
-                <w:iCs w:val="0"/>
-                <w:color w:val="000000" w:themeColor="text1"/>
-              </w:rPr>
               <w:t xml:space="preserve">марта</w:t>
             </w:r>
             <w:r>
@@ -5092,7 +5065,6 @@
             <w:r>
               <w:t xml:space="preserve">марта</w:t>
             </w:r>
-            <w:r/>
             <w:r>
               <w:t xml:space="preserve"> </w:t>
             </w:r>
